--- a/Documentation/CSPROJ/CSPROJ -- Research Paper.docx
+++ b/Documentation/CSPROJ/CSPROJ -- Research Paper.docx
@@ -1,6 +1,6 @@
 
 <file path=word/document.xml><?xml version="1.0" encoding="utf-8"?>
-<w:document xmlns:wpc="http://schemas.microsoft.com/office/word/2010/wordprocessingCanvas" xmlns:cx="http://schemas.microsoft.com/office/drawing/2014/chartex" xmlns:cx1="http://schemas.microsoft.com/office/drawing/2015/9/8/chartex" xmlns:cx2="http://schemas.microsoft.com/office/drawing/2015/10/21/chartex" xmlns:mc="http://schemas.openxmlformats.org/markup-compatibility/2006" xmlns:o="urn:schemas-microsoft-com:office:office" xmlns:r="http://schemas.openxmlformats.org/officeDocument/2006/relationships" xmlns:m="http://schemas.openxmlformats.org/officeDocument/2006/math" xmlns:v="urn:schemas-microsoft-com:vml" xmlns:wp14="http://schemas.microsoft.com/office/word/2010/wordprocessingDrawing" xmlns:wp="http://schemas.openxmlformats.org/drawingml/2006/wordprocessingDrawing" xmlns:w10="urn:schemas-microsoft-com:office:word" xmlns:w="http://schemas.openxmlformats.org/wordprocessingml/2006/main" xmlns:w14="http://schemas.microsoft.com/office/word/2010/wordml" xmlns:w15="http://schemas.microsoft.com/office/word/2012/wordml" xmlns:w16se="http://schemas.microsoft.com/office/word/2015/wordml/symex" xmlns:wpg="http://schemas.microsoft.com/office/word/2010/wordprocessingGroup" xmlns:wpi="http://schemas.microsoft.com/office/word/2010/wordprocessingInk" xmlns:wne="http://schemas.microsoft.com/office/word/2006/wordml" xmlns:wps="http://schemas.microsoft.com/office/word/2010/wordprocessingShape" mc:Ignorable="w14 w15 w16se wp14">
+<w:document xmlns:wpc="http://schemas.microsoft.com/office/word/2010/wordprocessingCanvas" xmlns:cx="http://schemas.microsoft.com/office/drawing/2014/chartex" xmlns:cx1="http://schemas.microsoft.com/office/drawing/2015/9/8/chartex" xmlns:cx2="http://schemas.microsoft.com/office/drawing/2015/10/21/chartex" xmlns:cx3="http://schemas.microsoft.com/office/drawing/2016/5/9/chartex" xmlns:cx4="http://schemas.microsoft.com/office/drawing/2016/5/10/chartex" xmlns:cx5="http://schemas.microsoft.com/office/drawing/2016/5/11/chartex" xmlns:mc="http://schemas.openxmlformats.org/markup-compatibility/2006" xmlns:o="urn:schemas-microsoft-com:office:office" xmlns:r="http://schemas.openxmlformats.org/officeDocument/2006/relationships" xmlns:m="http://schemas.openxmlformats.org/officeDocument/2006/math" xmlns:v="urn:schemas-microsoft-com:vml" xmlns:wp14="http://schemas.microsoft.com/office/word/2010/wordprocessingDrawing" xmlns:wp="http://schemas.openxmlformats.org/drawingml/2006/wordprocessingDrawing" xmlns:w10="urn:schemas-microsoft-com:office:word" xmlns:w="http://schemas.openxmlformats.org/wordprocessingml/2006/main" xmlns:w14="http://schemas.microsoft.com/office/word/2010/wordml" xmlns:w15="http://schemas.microsoft.com/office/word/2012/wordml" xmlns:w16se="http://schemas.microsoft.com/office/word/2015/wordml/symex" xmlns:wpg="http://schemas.microsoft.com/office/word/2010/wordprocessingGroup" xmlns:wpi="http://schemas.microsoft.com/office/word/2010/wordprocessingInk" xmlns:wne="http://schemas.microsoft.com/office/word/2006/wordml" xmlns:wps="http://schemas.microsoft.com/office/word/2010/wordprocessingShape" mc:Ignorable="w14 w15 w16se wp14">
   <w:body>
     <w:p>
       <w:pPr>
@@ -37,7 +37,7 @@
             <v:path o:extrusionok="f" gradientshapeok="t" o:connecttype="rect"/>
             <o:lock v:ext="edit" aspectratio="t"/>
           </v:shapetype>
-          <v:shape id="_x0000_i1025" type="#_x0000_t75" style="width:52.5pt;height:52.5pt">
+          <v:shape id="_x0000_i1025" type="#_x0000_t75" style="width:52.75pt;height:52.75pt">
             <v:imagedata r:id="rId6" o:title="apclogo"/>
           </v:shape>
         </w:pict>
@@ -1890,7 +1890,16 @@
           <w:sz w:val="24"/>
           <w:szCs w:val="24"/>
         </w:rPr>
-        <w:t xml:space="preserve">. The FLAVIO System of APC uses Cobalt as its framework, thus the project is obliged to use the framework also because the </w:t>
+        <w:t>.</w:t>
+      </w:r>
+      <w:bookmarkStart w:id="0" w:name="_GoBack"/>
+      <w:r>
+        <w:rPr>
+          <w:rFonts w:ascii="Times New Roman" w:hAnsi="Times New Roman" w:cs="Times New Roman"/>
+          <w:sz w:val="24"/>
+          <w:szCs w:val="24"/>
+        </w:rPr>
+        <w:t xml:space="preserve"> The FLAVIO System of APC uses Cobalt as its framework, thus the project is obliged to use the framework also because the </w:t>
       </w:r>
       <w:r>
         <w:rPr>
@@ -1908,6 +1917,7 @@
         </w:rPr>
         <w:t xml:space="preserve"> is to be integrated with FLAVIO. </w:t>
       </w:r>
+      <w:bookmarkEnd w:id="0"/>
     </w:p>
     <w:p>
       <w:pPr>
@@ -2275,7 +2285,7 @@
           <w:szCs w:val="24"/>
         </w:rPr>
         <w:pict>
-          <v:shape id="_x0000_i1026" type="#_x0000_t75" style="width:468pt;height:229.5pt">
+          <v:shape id="_x0000_i1026" type="#_x0000_t75" style="width:468pt;height:229.4pt">
             <v:imagedata r:id="rId12" o:title="1"/>
           </v:shape>
         </w:pict>
@@ -2299,7 +2309,7 @@
         </w:rPr>
         <w:lastRenderedPageBreak/>
         <w:pict>
-          <v:shape id="_x0000_i1027" type="#_x0000_t75" style="width:467.25pt;height:228pt">
+          <v:shape id="_x0000_i1027" type="#_x0000_t75" style="width:467.15pt;height:227.7pt">
             <v:imagedata r:id="rId13" o:title="2"/>
           </v:shape>
         </w:pict>
@@ -2355,7 +2365,7 @@
           <w:szCs w:val="24"/>
         </w:rPr>
         <w:pict>
-          <v:shape id="_x0000_i1028" type="#_x0000_t75" style="width:467.25pt;height:228.75pt">
+          <v:shape id="_x0000_i1028" type="#_x0000_t75" style="width:467.15pt;height:228.55pt">
             <v:imagedata r:id="rId14" o:title="3"/>
           </v:shape>
         </w:pict>
@@ -2379,7 +2389,7 @@
         </w:rPr>
         <w:lastRenderedPageBreak/>
         <w:pict>
-          <v:shape id="_x0000_i1029" type="#_x0000_t75" style="width:467.25pt;height:228.75pt">
+          <v:shape id="_x0000_i1029" type="#_x0000_t75" style="width:467.15pt;height:228.55pt">
             <v:imagedata r:id="rId15" o:title="root"/>
           </v:shape>
         </w:pict>
@@ -2852,8 +2862,6 @@
           </wp:inline>
         </w:drawing>
       </w:r>
-      <w:bookmarkStart w:id="0" w:name="_GoBack"/>
-      <w:bookmarkEnd w:id="0"/>
     </w:p>
     <w:p>
       <w:pPr>
@@ -2873,7 +2881,7 @@
         </w:rPr>
         <w:lastRenderedPageBreak/>
         <w:pict>
-          <v:shape id="_x0000_i1030" type="#_x0000_t75" style="width:468.75pt;height:187.5pt">
+          <v:shape id="_x0000_i1030" type="#_x0000_t75" style="width:468.85pt;height:187.55pt">
             <v:imagedata r:id="rId17" o:title="explanations"/>
           </v:shape>
         </w:pict>
@@ -2947,7 +2955,7 @@
           <w:szCs w:val="24"/>
         </w:rPr>
         <w:pict>
-          <v:shape id="_x0000_i1031" type="#_x0000_t75" style="width:468.75pt;height:237pt">
+          <v:shape id="_x0000_i1031" type="#_x0000_t75" style="width:468.85pt;height:236.95pt">
             <v:imagedata r:id="rId18" o:title="1 Commu"/>
           </v:shape>
         </w:pict>
@@ -3064,7 +3072,7 @@
           <w:szCs w:val="24"/>
         </w:rPr>
         <w:pict>
-          <v:shape id="_x0000_i1032" type="#_x0000_t75" style="width:418.5pt;height:245.25pt">
+          <v:shape id="_x0000_i1032" type="#_x0000_t75" style="width:418.6pt;height:245.3pt">
             <v:imagedata r:id="rId19" o:title="2 Activ"/>
           </v:shape>
         </w:pict>
@@ -3119,7 +3127,7 @@
           <w:szCs w:val="24"/>
         </w:rPr>
         <w:pict>
-          <v:shape id="_x0000_i1033" type="#_x0000_t75" style="width:401.25pt;height:210pt">
+          <v:shape id="_x0000_i1033" type="#_x0000_t75" style="width:401pt;height:210.15pt">
             <v:imagedata r:id="rId20" o:title="3 Class"/>
           </v:shape>
         </w:pict>
@@ -3321,7 +3329,7 @@
           <w:szCs w:val="24"/>
         </w:rPr>
         <w:pict>
-          <v:shape id="_x0000_i1034" type="#_x0000_t75" style="width:468.75pt;height:229.5pt">
+          <v:shape id="_x0000_i1034" type="#_x0000_t75" style="width:468.85pt;height:229.4pt">
             <v:imagedata r:id="rId22" o:title="5 Compo"/>
           </v:shape>
         </w:pict>
@@ -3525,7 +3533,7 @@
           <w:szCs w:val="24"/>
         </w:rPr>
         <w:pict>
-          <v:shape id="_x0000_i1035" type="#_x0000_t75" style="width:468.75pt;height:242.25pt">
+          <v:shape id="_x0000_i1035" type="#_x0000_t75" style="width:468.85pt;height:241.95pt">
             <v:imagedata r:id="rId24" o:title="6 Component"/>
           </v:shape>
         </w:pict>
@@ -3706,7 +3714,7 @@
           <w:szCs w:val="24"/>
         </w:rPr>
         <w:pict>
-          <v:shape id="_x0000_i1036" type="#_x0000_t75" style="width:438pt;height:331.5pt">
+          <v:shape id="_x0000_i1036" type="#_x0000_t75" style="width:437.85pt;height:331.55pt">
             <v:imagedata r:id="rId26" o:title="8 State Machine"/>
           </v:shape>
         </w:pict>
@@ -3911,7 +3919,7 @@
           <w:szCs w:val="24"/>
         </w:rPr>
         <w:pict>
-          <v:shape id="_x0000_i1037" type="#_x0000_t75" style="width:394.5pt;height:293.25pt">
+          <v:shape id="_x0000_i1037" type="#_x0000_t75" style="width:394.35pt;height:293pt">
             <v:imagedata r:id="rId28" o:title="11 Package"/>
           </v:shape>
         </w:pict>
@@ -4078,7 +4086,7 @@
           <w:szCs w:val="24"/>
         </w:rPr>
         <w:pict>
-          <v:shape id="_x0000_i1038" type="#_x0000_t75" style="width:468.75pt;height:201.75pt">
+          <v:shape id="_x0000_i1038" type="#_x0000_t75" style="width:468.85pt;height:201.75pt">
             <v:imagedata r:id="rId30" o:title="13 Interction Overview"/>
           </v:shape>
         </w:pict>
@@ -4207,7 +4215,7 @@
           <w:szCs w:val="24"/>
         </w:rPr>
         <w:pict>
-          <v:shape id="_x0000_i1039" type="#_x0000_t75" style="width:433.5pt;height:376.5pt">
+          <v:shape id="_x0000_i1039" type="#_x0000_t75" style="width:433.65pt;height:376.75pt">
             <v:imagedata r:id="rId31" o:title="14 Event table"/>
           </v:shape>
         </w:pict>
@@ -4251,7 +4259,7 @@
           <w:szCs w:val="24"/>
         </w:rPr>
         <w:pict>
-          <v:shape id="_x0000_i1040" type="#_x0000_t75" style="width:405pt;height:209.25pt">
+          <v:shape id="_x0000_i1040" type="#_x0000_t75" style="width:405.2pt;height:209.3pt">
             <v:imagedata r:id="rId32" o:title="Context"/>
           </v:shape>
         </w:pict>
@@ -4384,7 +4392,7 @@
           <w:szCs w:val="24"/>
         </w:rPr>
         <w:pict>
-          <v:shape id="_x0000_i1041" type="#_x0000_t75" style="width:468.75pt;height:245.25pt">
+          <v:shape id="_x0000_i1041" type="#_x0000_t75" style="width:468.85pt;height:245.3pt">
             <v:imagedata r:id="rId34" o:title="D1"/>
           </v:shape>
         </w:pict>
@@ -4577,7 +4585,7 @@
           <w:szCs w:val="24"/>
         </w:rPr>
         <w:pict>
-          <v:shape id="_x0000_i1042" type="#_x0000_t75" style="width:467.25pt;height:238.5pt">
+          <v:shape id="_x0000_i1042" type="#_x0000_t75" style="width:467.15pt;height:238.6pt">
             <v:imagedata r:id="rId36" o:title="D3"/>
           </v:shape>
         </w:pict>
@@ -4779,7 +4787,7 @@
           <w:szCs w:val="24"/>
         </w:rPr>
         <w:pict>
-          <v:shape id="_x0000_i1043" type="#_x0000_t75" style="width:467.25pt;height:245.25pt">
+          <v:shape id="_x0000_i1043" type="#_x0000_t75" style="width:467.15pt;height:245.3pt">
             <v:imagedata r:id="rId38" o:title="D5"/>
           </v:shape>
         </w:pict>
@@ -4881,7 +4889,7 @@
           <w:szCs w:val="24"/>
         </w:rPr>
         <w:pict>
-          <v:shape id="_x0000_i1044" type="#_x0000_t75" style="width:467.25pt;height:245.25pt">
+          <v:shape id="_x0000_i1044" type="#_x0000_t75" style="width:467.15pt;height:245.3pt">
             <v:imagedata r:id="rId39" o:title="D6"/>
           </v:shape>
         </w:pict>
@@ -5334,7 +5342,7 @@
 </file>
 
 <file path=word/numbering.xml><?xml version="1.0" encoding="utf-8"?>
-<w:numbering xmlns:wpc="http://schemas.microsoft.com/office/word/2010/wordprocessingCanvas" xmlns:cx="http://schemas.microsoft.com/office/drawing/2014/chartex" xmlns:cx1="http://schemas.microsoft.com/office/drawing/2015/9/8/chartex" xmlns:cx2="http://schemas.microsoft.com/office/drawing/2015/10/21/chartex" xmlns:mc="http://schemas.openxmlformats.org/markup-compatibility/2006" xmlns:o="urn:schemas-microsoft-com:office:office" xmlns:r="http://schemas.openxmlformats.org/officeDocument/2006/relationships" xmlns:m="http://schemas.openxmlformats.org/officeDocument/2006/math" xmlns:v="urn:schemas-microsoft-com:vml" xmlns:wp14="http://schemas.microsoft.com/office/word/2010/wordprocessingDrawing" xmlns:wp="http://schemas.openxmlformats.org/drawingml/2006/wordprocessingDrawing" xmlns:w10="urn:schemas-microsoft-com:office:word" xmlns:w="http://schemas.openxmlformats.org/wordprocessingml/2006/main" xmlns:w14="http://schemas.microsoft.com/office/word/2010/wordml" xmlns:w15="http://schemas.microsoft.com/office/word/2012/wordml" xmlns:w16se="http://schemas.microsoft.com/office/word/2015/wordml/symex" xmlns:wpg="http://schemas.microsoft.com/office/word/2010/wordprocessingGroup" xmlns:wpi="http://schemas.microsoft.com/office/word/2010/wordprocessingInk" xmlns:wne="http://schemas.microsoft.com/office/word/2006/wordml" xmlns:wps="http://schemas.microsoft.com/office/word/2010/wordprocessingShape" mc:Ignorable="w14 w15 w16se wp14">
+<w:numbering xmlns:wpc="http://schemas.microsoft.com/office/word/2010/wordprocessingCanvas" xmlns:cx="http://schemas.microsoft.com/office/drawing/2014/chartex" xmlns:cx1="http://schemas.microsoft.com/office/drawing/2015/9/8/chartex" xmlns:cx2="http://schemas.microsoft.com/office/drawing/2015/10/21/chartex" xmlns:cx3="http://schemas.microsoft.com/office/drawing/2016/5/9/chartex" xmlns:cx4="http://schemas.microsoft.com/office/drawing/2016/5/10/chartex" xmlns:cx5="http://schemas.microsoft.com/office/drawing/2016/5/11/chartex" xmlns:mc="http://schemas.openxmlformats.org/markup-compatibility/2006" xmlns:o="urn:schemas-microsoft-com:office:office" xmlns:r="http://schemas.openxmlformats.org/officeDocument/2006/relationships" xmlns:m="http://schemas.openxmlformats.org/officeDocument/2006/math" xmlns:v="urn:schemas-microsoft-com:vml" xmlns:wp14="http://schemas.microsoft.com/office/word/2010/wordprocessingDrawing" xmlns:wp="http://schemas.openxmlformats.org/drawingml/2006/wordprocessingDrawing" xmlns:w10="urn:schemas-microsoft-com:office:word" xmlns:w="http://schemas.openxmlformats.org/wordprocessingml/2006/main" xmlns:w14="http://schemas.microsoft.com/office/word/2010/wordml" xmlns:w15="http://schemas.microsoft.com/office/word/2012/wordml" xmlns:w16se="http://schemas.microsoft.com/office/word/2015/wordml/symex" xmlns:wpg="http://schemas.microsoft.com/office/word/2010/wordprocessingGroup" xmlns:wpi="http://schemas.microsoft.com/office/word/2010/wordprocessingInk" xmlns:wne="http://schemas.microsoft.com/office/word/2006/wordml" xmlns:wps="http://schemas.microsoft.com/office/word/2010/wordprocessingShape" mc:Ignorable="w14 w15 w16se wp14">
   <w:abstractNum w:abstractNumId="0" w15:restartNumberingAfterBreak="0">
     <w:nsid w:val="219C040F"/>
     <w:multiLevelType w:val="hybridMultilevel"/>
@@ -6237,7 +6245,7 @@
       </w:pPr>
     </w:pPrDefault>
   </w:docDefaults>
-  <w:latentStyles w:defLockedState="0" w:defUIPriority="99" w:defSemiHidden="0" w:defUnhideWhenUsed="0" w:defQFormat="0" w:count="373">
+  <w:latentStyles w:defLockedState="0" w:defUIPriority="99" w:defSemiHidden="0" w:defUnhideWhenUsed="0" w:defQFormat="0" w:count="374">
     <w:lsdException w:name="Normal" w:uiPriority="0" w:qFormat="1"/>
     <w:lsdException w:name="heading 1" w:uiPriority="9" w:qFormat="1"/>
     <w:lsdException w:name="heading 2" w:semiHidden="1" w:uiPriority="9" w:unhideWhenUsed="1" w:qFormat="1"/>
@@ -6343,7 +6351,6 @@
     <w:lsdException w:name="HTML Sample" w:semiHidden="1" w:unhideWhenUsed="1"/>
     <w:lsdException w:name="HTML Typewriter" w:semiHidden="1" w:unhideWhenUsed="1"/>
     <w:lsdException w:name="HTML Variable" w:semiHidden="1" w:unhideWhenUsed="1"/>
-    <w:lsdException w:name="Normal Table" w:semiHidden="1" w:unhideWhenUsed="1"/>
     <w:lsdException w:name="annotation subject" w:semiHidden="1" w:unhideWhenUsed="1"/>
     <w:lsdException w:name="No List" w:semiHidden="1" w:unhideWhenUsed="1"/>
     <w:lsdException w:name="Outline List 1" w:semiHidden="1" w:unhideWhenUsed="1"/>
@@ -6390,10 +6397,8 @@
     <w:lsdException w:name="Table Subtle 2" w:semiHidden="1" w:unhideWhenUsed="1"/>
     <w:lsdException w:name="Table Web 1" w:semiHidden="1" w:unhideWhenUsed="1"/>
     <w:lsdException w:name="Table Web 2" w:semiHidden="1" w:unhideWhenUsed="1"/>
-    <w:lsdException w:name="Table Web 3" w:semiHidden="1" w:unhideWhenUsed="1"/>
     <w:lsdException w:name="Balloon Text" w:semiHidden="1" w:unhideWhenUsed="1"/>
     <w:lsdException w:name="Table Grid" w:uiPriority="39"/>
-    <w:lsdException w:name="Table Theme" w:semiHidden="1" w:unhideWhenUsed="1"/>
     <w:lsdException w:name="Placeholder Text" w:semiHidden="1"/>
     <w:lsdException w:name="No Spacing" w:uiPriority="1" w:qFormat="1"/>
     <w:lsdException w:name="Light Shading" w:uiPriority="60"/>
@@ -6611,6 +6616,7 @@
     <w:lsdException w:name="List Table 7 Colorful Accent 6" w:uiPriority="52"/>
     <w:lsdException w:name="Mention" w:semiHidden="1" w:unhideWhenUsed="1"/>
     <w:lsdException w:name="Smart Hyperlink" w:semiHidden="1" w:unhideWhenUsed="1"/>
+    <w:lsdException w:name="Hashtag" w:semiHidden="1" w:unhideWhenUsed="1"/>
   </w:latentStyles>
   <w:style w:type="paragraph" w:default="1" w:styleId="Normal">
     <w:name w:val="Normal"/>
@@ -7010,7 +7016,7 @@
 </file>
 
 <file path=customXml/itemProps1.xml><?xml version="1.0" encoding="utf-8"?>
-<ds:datastoreItem xmlns:ds="http://schemas.openxmlformats.org/officeDocument/2006/customXml" ds:itemID="{32628454-1631-4FC2-A63D-338F374243A9}">
+<ds:datastoreItem xmlns:ds="http://schemas.openxmlformats.org/officeDocument/2006/customXml" ds:itemID="{B7BF79BE-94E0-4C57-B1DE-4A216C5E2D3F}">
   <ds:schemaRefs>
     <ds:schemaRef ds:uri="http://schemas.openxmlformats.org/officeDocument/2006/bibliography"/>
   </ds:schemaRefs>
